--- a/NO/New Covenant to Israel.docx
+++ b/NO/New Covenant to Israel.docx
@@ -73,12 +73,13 @@
       <w:r>
         <w:rPr>
           <w:noProof/>
+          <w14:ligatures w14:val="standardContextual"/>
         </w:rPr>
         <w:drawing>
-          <wp:inline distT="0" distB="0" distL="0" distR="0" wp14:anchorId="664338A8" wp14:editId="3BE177BF">
-            <wp:extent cx="3252665" cy="2049596"/>
-            <wp:effectExtent l="0" t="0" r="0" b="0"/>
-            <wp:docPr id="35800712" name="Picture 1"/>
+          <wp:inline distT="0" distB="0" distL="0" distR="0" wp14:anchorId="6A58E8C1" wp14:editId="100E4E09">
+            <wp:extent cx="3206315" cy="2169671"/>
+            <wp:effectExtent l="0" t="0" r="0" b="2540"/>
+            <wp:docPr id="1731761688" name="Picture 2"/>
             <wp:cNvGraphicFramePr>
               <a:graphicFrameLocks xmlns:a="http://schemas.openxmlformats.org/drawingml/2006/main" noChangeAspect="1"/>
             </wp:cNvGraphicFramePr>
@@ -86,11 +87,17 @@
               <a:graphicData uri="http://schemas.openxmlformats.org/drawingml/2006/picture">
                 <pic:pic xmlns:pic="http://schemas.openxmlformats.org/drawingml/2006/picture">
                   <pic:nvPicPr>
-                    <pic:cNvPr id="35800712" name=""/>
+                    <pic:cNvPr id="1731761688" name="Picture 1731761688"/>
                     <pic:cNvPicPr/>
                   </pic:nvPicPr>
                   <pic:blipFill>
-                    <a:blip r:embed="rId7"/>
+                    <a:blip r:embed="rId7" cstate="print">
+                      <a:extLst>
+                        <a:ext uri="{28A0092B-C50C-407E-A947-70E740481C1C}">
+                          <a14:useLocalDpi xmlns:a14="http://schemas.microsoft.com/office/drawing/2010/main" val="0"/>
+                        </a:ext>
+                      </a:extLst>
+                    </a:blip>
                     <a:stretch>
                       <a:fillRect/>
                     </a:stretch>
@@ -98,7 +105,7 @@
                   <pic:spPr>
                     <a:xfrm>
                       <a:off x="0" y="0"/>
-                      <a:ext cx="3268995" cy="2059886"/>
+                      <a:ext cx="3251117" cy="2199988"/>
                     </a:xfrm>
                     <a:prstGeom prst="rect">
                       <a:avLst/>
@@ -160,10 +167,19 @@
           <w:u w:val="single"/>
         </w:rPr>
       </w:pPr>
-      <w:r>
+    </w:p>
+    <w:p>
+      <w:pPr>
+        <w:pStyle w:val="NoSpacing"/>
         <w:rPr>
           <w:u w:val="single"/>
         </w:rPr>
+      </w:pPr>
+      <w:r>
+        <w:rPr>
+          <w:u w:val="single"/>
+        </w:rPr>
+        <w:lastRenderedPageBreak/>
         <w:t>Two Components of the New Covenant</w:t>
       </w:r>
     </w:p>
@@ -172,11 +188,7 @@
         <w:pStyle w:val="NoSpacing"/>
       </w:pPr>
       <w:r>
-        <w:t xml:space="preserve">There are two components to the fulfillment of the New Covenant. While Jesus Christ was on earth, the </w:t>
-      </w:r>
-      <w:r>
-        <w:lastRenderedPageBreak/>
-        <w:t>first critical component</w:t>
+        <w:t>There are two components to the fulfillment of the New Covenant. While Jesus Christ was on earth, the first critical component</w:t>
       </w:r>
       <w:r>
         <w:t xml:space="preserve"> of the New Covenant was fulfilled in the provision of a Savior for all of mankind. Fulfillment of the New Covenant for any Jew requires </w:t>
@@ -386,11 +398,8 @@
         <w:pStyle w:val="NoSpacing"/>
       </w:pPr>
       <w:r>
-        <w:t xml:space="preserve">Peter quotes this announcement of Joel’s in his sermon on the Day of Pentecost in Acts 2. Peter explained the fact that those filled with the Holy Spirit on the Day of Pentecost who were speaking in </w:t>
-      </w:r>
-      <w:r>
         <w:lastRenderedPageBreak/>
-        <w:t xml:space="preserve">tongues, were not drunken but they were just paralleling a phenomenon similar to what would happen at a future date to Israel at the Second Advent. Israel was not in a condition of belief as a nation when Peter quoted Joel 2. The King was not reigning on earth. He was not even on earth. He had been crucified, buried, but had risen and ascended into heaven. </w:t>
+        <w:t xml:space="preserve">Peter quotes this announcement of Joel’s in his sermon on the Day of Pentecost in Acts 2. Peter explained the fact that those filled with the Holy Spirit on the Day of Pentecost who were speaking in tongues, were not drunken but they were just paralleling a phenomenon similar to what would happen at a future date to Israel at the Second Advent. Israel was not in a condition of belief as a nation when Peter quoted Joel 2. The King was not reigning on earth. He was not even on earth. He had been crucified, buried, but had risen and ascended into heaven. </w:t>
       </w:r>
     </w:p>
     <w:p>
@@ -549,15 +558,18 @@
         <w:pStyle w:val="Verses"/>
       </w:pPr>
       <w:r>
-        <w:t>"how much more will the blood of Christ, who through the eternal Spirit offered Himself without blemish to God, cleanse your conscience from dead works to serve the living God? For this reason He is the mediator of a new covenant, so that, since a death has taken place for the redemption of the transgressions that were committed under the first covenant, those who have been called may receive the promise of the eternal inheritance. For where a covenant is, there must of necessity be the death of the one who made it."  (Hebrews 9:14-16, NASB)</w:t>
-      </w:r>
-    </w:p>
-    <w:p>
-      <w:pPr>
-        <w:pStyle w:val="NoSpacing"/>
-      </w:pPr>
+        <w:t xml:space="preserve">"how much more will the blood of Christ, who through the eternal Spirit offered Himself without blemish to God, cleanse your conscience from dead works to serve the living God? For this reason He is the mediator of a new covenant, so that, since a death has taken place for the redemption of the transgressions that were committed under the first covenant, those who have been called may receive </w:t>
+      </w:r>
       <w:r>
         <w:lastRenderedPageBreak/>
+        <w:t>the promise of the eternal inheritance. For where a covenant is, there must of necessity be the death of the one who made it."  (Hebrews 9:14-16, NASB)</w:t>
+      </w:r>
+    </w:p>
+    <w:p>
+      <w:pPr>
+        <w:pStyle w:val="NoSpacing"/>
+      </w:pPr>
+      <w:r>
         <w:t xml:space="preserve">Jesus Christ made it possible for the New Covenant to be fulfilled because He became the mediator between God and the believers of the nation of Israel by His death on the </w:t>
       </w:r>
       <w:r>
@@ -764,6 +776,7 @@
         <w:pStyle w:val="Verses"/>
       </w:pPr>
       <w:r>
+        <w:lastRenderedPageBreak/>
         <w:t>"And in the same way He took the cup after they had eaten, saying, "This cup which is poured out for you is the new covenant in My blood."  (Luke 22:20, NASB)</w:t>
       </w:r>
     </w:p>
@@ -772,7 +785,6 @@
         <w:pStyle w:val="NoSpacing"/>
       </w:pPr>
       <w:r>
-        <w:lastRenderedPageBreak/>
         <w:t xml:space="preserve">Since His audience at the Last Supper was strictly Jewish, our Lord mentioned the New Covenant so that it would be clear that salvation </w:t>
       </w:r>
       <w:r>
@@ -986,6 +998,7 @@
         <w:pStyle w:val="NoSpacing"/>
       </w:pPr>
       <w:r>
+        <w:lastRenderedPageBreak/>
         <w:t xml:space="preserve">Salvation and the </w:t>
       </w:r>
       <w:r>
@@ -1016,11 +1029,7 @@
         <w:t>B</w:t>
       </w:r>
       <w:r>
-        <w:t xml:space="preserve">lood of Christ is related </w:t>
-      </w:r>
-      <w:r>
-        <w:lastRenderedPageBreak/>
-        <w:t>to the New Covenant and to the Church.</w:t>
+        <w:t>lood of Christ is related to the New Covenant and to the Church.</w:t>
       </w:r>
     </w:p>
     <w:p>
@@ -1109,7 +1118,15 @@
         <w:pStyle w:val="Verses"/>
       </w:pPr>
       <w:r>
-        <w:t>"Anyone who has set aside the Law of Moses dies without mercy on the testimony of two or three witnesses. How much severer punishment do you think he will deserve who has trampled under foot the Son of God, and has regarded as unclean the blood of the covenant by which he was sanctified, and has insulted the Spirit of grace?"  (Hebrews 10:28-29, NASB)</w:t>
+        <w:t xml:space="preserve">"Anyone who has set aside the Law of Moses dies without mercy on the testimony of two or three witnesses. How much severer punishment do you think he will deserve who has trampled </w:t>
+      </w:r>
+      <w:proofErr w:type="spellStart"/>
+      <w:r>
+        <w:t>under foot</w:t>
+      </w:r>
+      <w:proofErr w:type="spellEnd"/>
+      <w:r>
+        <w:t xml:space="preserve"> the Son of God, and has regarded as unclean the blood of the covenant by which he was sanctified, and has insulted the Spirit of grace?"  (Hebrews 10:28-29, NASB)</w:t>
       </w:r>
     </w:p>
     <w:p>
@@ -1177,15 +1194,18 @@
         <w:pStyle w:val="Verses"/>
       </w:pPr>
       <w:r>
-        <w:t>""Do not think that I came to abolish the Law or the Prophets; I did not come to abolish but to fulfill."  (Matthew 5:17, NASB)</w:t>
-      </w:r>
-    </w:p>
-    <w:p>
-      <w:pPr>
-        <w:pStyle w:val="NoSpacing"/>
-      </w:pPr>
+        <w:t xml:space="preserve">""Do not think that I came to abolish the Law or the Prophets; I did not come to abolish but to fulfill."  </w:t>
+      </w:r>
       <w:r>
         <w:lastRenderedPageBreak/>
+        <w:t>(Matthew 5:17, NASB)</w:t>
+      </w:r>
+    </w:p>
+    <w:p>
+      <w:pPr>
+        <w:pStyle w:val="NoSpacing"/>
+      </w:pPr>
+      <w:r>
         <w:t>The Church is no longer under the Mosaic Law. Rom 6:14, Gal 2:19.</w:t>
       </w:r>
     </w:p>
@@ -1416,15 +1436,18 @@
         <w:pStyle w:val="NoSpacing"/>
       </w:pPr>
       <w:r>
-        <w:t>Abraham was promised land, seed and blessing. The land afforded the nation Israel a geographical location, always needed in the case of any nation. The land was Israel’s as far as the title deed, but to possess and enjoy the land they had to be obedient. They, of course, failed to be obedient through the Mosaic Law, so a New Covenant was invoked that provided for inward stability, forgiveness of sins, a new heart and mind, and a new nature. But, this New Covenant was dependent upon the Davidic Covenant for a qualified One had to come and die for the sins of the world. Finally, all of these covenants will be fulfilled at the Second Advent.</w:t>
-      </w:r>
-    </w:p>
-    <w:p>
-      <w:pPr>
-        <w:pStyle w:val="NoSpacing"/>
-      </w:pPr>
+        <w:t xml:space="preserve">Abraham was promised land, seed and blessing. The land afforded the nation Israel a geographical location, always needed in the case of any nation. The land was Israel’s as far as the title deed, but to possess and enjoy the land they had to be obedient. They, of course, failed to be obedient through the Mosaic Law, so a New Covenant was invoked that provided for inward stability, forgiveness of sins, a new heart and mind, and a new nature. But, this New Covenant was dependent upon the Davidic Covenant for a qualified One had to come and die for the sins of the world. Finally, all of these </w:t>
+      </w:r>
       <w:r>
         <w:lastRenderedPageBreak/>
+        <w:t>covenants will be fulfilled at the Second Advent.</w:t>
+      </w:r>
+    </w:p>
+    <w:p>
+      <w:pPr>
+        <w:pStyle w:val="NoSpacing"/>
+      </w:pPr>
+      <w:r>
         <w:t>Thus, at the Second Advent, believers in Israel will be, as a nation, indwelt and filled with the Holy Spirit. Spirituality (being filled with the Holy Spirit) in the Millennium will involve more legitimate emotion because the King will be physically ruling on earth. Because Israel will contain only Jewish believers at the beginning of the Millennium, Israel will be obedient to God’s Word. Because they will be obedient, they will enjoy the land. They will need the perfect and qualified ruler and administrator, the seed of David, the Lord Jesus Christ who will sit on David’s throne and He will rule them with perfect justice in perfect environment.</w:t>
       </w:r>
     </w:p>
